--- a/apis/setup-doc.docx
+++ b/apis/setup-doc.docx
@@ -9,6 +9,8 @@
           <w:szCs w:val="28"/>
         </w:rPr>
       </w:pPr>
+      <w:bookmarkStart w:id="0" w:name="_GoBack"/>
+      <w:bookmarkEnd w:id="0"/>
       <w:r>
         <w:rPr>
           <w:b/>
@@ -3795,8 +3797,6 @@
           <w:szCs w:val="28"/>
         </w:rPr>
       </w:pPr>
-      <w:bookmarkStart w:id="0" w:name="_GoBack"/>
-      <w:bookmarkEnd w:id="0"/>
     </w:p>
     <w:p>
       <w:pPr>
@@ -10997,7 +10997,7 @@
 </file>
 
 <file path=customXml/itemProps1.xml><?xml version="1.0" encoding="utf-8"?>
-<ds:datastoreItem xmlns:ds="http://schemas.openxmlformats.org/officeDocument/2006/customXml" ds:itemID="{8CEF7497-B342-4066-B656-2F512260310B}">
+<ds:datastoreItem xmlns:ds="http://schemas.openxmlformats.org/officeDocument/2006/customXml" ds:itemID="{F924E8C8-5E3F-4B35-8D51-5A58A0D25099}">
   <ds:schemaRefs>
     <ds:schemaRef ds:uri="http://schemas.openxmlformats.org/officeDocument/2006/bibliography"/>
   </ds:schemaRefs>
